--- a/Labfiles/M3-Exercise 2 - Creating a Hierarchy.docx
+++ b/Labfiles/M3-Exercise 2 - Creating a Hierarchy.docx
@@ -43,66 +43,17 @@
         </w:numPr>
       </w:pPr>
       <w:r>
-        <w:rPr>
-          <w:lang w:val="en-US"/>
-        </w:rPr>
-        <w:t xml:space="preserve">In the </w:t>
-      </w:r>
-      <w:r>
-        <w:rPr>
-          <w:b/>
-          <w:bCs/>
-          <w:lang w:val="en-US"/>
-        </w:rPr>
-        <w:t>Fields</w:t>
-      </w:r>
-      <w:r>
-        <w:rPr>
-          <w:lang w:val="en-US"/>
-        </w:rPr>
-        <w:t xml:space="preserve"> pane, under </w:t>
-      </w:r>
-      <w:r>
-        <w:rPr>
-          <w:b/>
-          <w:bCs/>
-          <w:lang w:val="en-US"/>
-        </w:rPr>
-        <w:t>Sales</w:t>
-      </w:r>
-      <w:r>
-        <w:rPr>
-          <w:lang w:val="en-US"/>
-        </w:rPr>
-        <w:t xml:space="preserve">, right-click </w:t>
-      </w:r>
-      <w:r>
-        <w:rPr>
-          <w:b/>
-          <w:bCs/>
-          <w:lang w:val="en-US"/>
-        </w:rPr>
-        <w:t>Country</w:t>
-      </w:r>
-      <w:r>
-        <w:rPr>
-          <w:lang w:val="en-US"/>
-        </w:rPr>
-        <w:t xml:space="preserve">, and then click </w:t>
-      </w:r>
-      <w:r>
-        <w:rPr>
-          <w:b/>
-          <w:bCs/>
-          <w:lang w:val="en-US"/>
-        </w:rPr>
-        <w:t>new hierarchy</w:t>
-      </w:r>
-      <w:r>
-        <w:rPr>
-          <w:lang w:val="en-US"/>
-        </w:rPr>
-        <w:t>. The new hierarchy column is added.</w:t>
+        <w:t xml:space="preserve">If you closed the Power BI, follow </w:t>
+      </w:r>
+      <w:r>
+        <w:rPr>
+          <w:b/>
+          <w:bCs/>
+        </w:rPr>
+        <w:t>M3 Exercise 1</w:t>
+      </w:r>
+      <w:r>
+        <w:t xml:space="preserve"> to upload excel</w:t>
       </w:r>
     </w:p>
     <w:p>
@@ -112,41 +63,47 @@
           <w:numId w:val="3"/>
         </w:numPr>
       </w:pPr>
-      <w:proofErr w:type="gramStart"/>
-      <w:r>
-        <w:rPr>
-          <w:lang w:val="en-US"/>
-        </w:rPr>
-        <w:t xml:space="preserve">Right-click </w:t>
-      </w:r>
-      <w:r>
-        <w:rPr>
-          <w:b/>
-          <w:bCs/>
-          <w:lang w:val="en-US"/>
-        </w:rPr>
-        <w:t>Territory</w:t>
-      </w:r>
-      <w:r>
-        <w:rPr>
-          <w:lang w:val="en-US"/>
-        </w:rPr>
-        <w:t>,</w:t>
-      </w:r>
-      <w:proofErr w:type="gramEnd"/>
-      <w:r>
-        <w:rPr>
-          <w:lang w:val="en-US"/>
-        </w:rPr>
-        <w:t xml:space="preserve"> point to </w:t>
-      </w:r>
-      <w:r>
-        <w:rPr>
-          <w:b/>
-          <w:bCs/>
-          <w:lang w:val="en-US"/>
-        </w:rPr>
-        <w:t>Add to Hierarchy</w:t>
+      <w:r>
+        <w:rPr>
+          <w:lang w:val="en-US"/>
+        </w:rPr>
+        <w:t xml:space="preserve">In the </w:t>
+      </w:r>
+      <w:r>
+        <w:rPr>
+          <w:b/>
+          <w:bCs/>
+          <w:lang w:val="en-US"/>
+        </w:rPr>
+        <w:t>Fields</w:t>
+      </w:r>
+      <w:r>
+        <w:rPr>
+          <w:lang w:val="en-US"/>
+        </w:rPr>
+        <w:t xml:space="preserve"> pane, under </w:t>
+      </w:r>
+      <w:r>
+        <w:rPr>
+          <w:b/>
+          <w:bCs/>
+          <w:lang w:val="en-US"/>
+        </w:rPr>
+        <w:t>Sales</w:t>
+      </w:r>
+      <w:r>
+        <w:rPr>
+          <w:lang w:val="en-US"/>
+        </w:rPr>
+        <w:t xml:space="preserve">, right-click </w:t>
+      </w:r>
+      <w:r>
+        <w:rPr>
+          <w:b/>
+          <w:bCs/>
+          <w:lang w:val="en-US"/>
+        </w:rPr>
+        <w:t>Country</w:t>
       </w:r>
       <w:r>
         <w:rPr>
@@ -160,13 +117,13 @@
           <w:bCs/>
           <w:lang w:val="en-US"/>
         </w:rPr>
-        <w:t>Country Hierarchy</w:t>
-      </w:r>
-      <w:r>
-        <w:rPr>
-          <w:lang w:val="en-US"/>
-        </w:rPr>
-        <w:t>.</w:t>
+        <w:t>new hierarchy</w:t>
+      </w:r>
+      <w:r>
+        <w:rPr>
+          <w:lang w:val="en-US"/>
+        </w:rPr>
+        <w:t>. The new hierarchy column is added.</w:t>
       </w:r>
     </w:p>
     <w:p>
@@ -176,7 +133,6 @@
           <w:numId w:val="3"/>
         </w:numPr>
       </w:pPr>
-      <w:proofErr w:type="gramStart"/>
       <w:r>
         <w:rPr>
           <w:lang w:val="en-US"/>
@@ -189,20 +145,13 @@
           <w:bCs/>
           <w:lang w:val="en-US"/>
         </w:rPr>
-        <w:t>State Province</w:t>
-      </w:r>
-      <w:r>
-        <w:rPr>
-          <w:lang w:val="en-US"/>
-        </w:rPr>
-        <w:t>,</w:t>
-      </w:r>
-      <w:proofErr w:type="gramEnd"/>
-      <w:r>
-        <w:rPr>
-          <w:lang w:val="en-US"/>
-        </w:rPr>
-        <w:t xml:space="preserve"> point to </w:t>
+        <w:t>Territory</w:t>
+      </w:r>
+      <w:r>
+        <w:rPr>
+          <w:lang w:val="en-US"/>
+        </w:rPr>
+        <w:t xml:space="preserve">, point to </w:t>
       </w:r>
       <w:r>
         <w:rPr>
@@ -240,7 +189,6 @@
           <w:numId w:val="3"/>
         </w:numPr>
       </w:pPr>
-      <w:proofErr w:type="gramStart"/>
       <w:r>
         <w:rPr>
           <w:lang w:val="en-US"/>
@@ -253,20 +201,13 @@
           <w:bCs/>
           <w:lang w:val="en-US"/>
         </w:rPr>
-        <w:t>City</w:t>
-      </w:r>
-      <w:r>
-        <w:rPr>
-          <w:lang w:val="en-US"/>
-        </w:rPr>
-        <w:t>,</w:t>
-      </w:r>
-      <w:proofErr w:type="gramEnd"/>
-      <w:r>
-        <w:rPr>
-          <w:lang w:val="en-US"/>
-        </w:rPr>
-        <w:t xml:space="preserve"> point to </w:t>
+        <w:t>State Province</w:t>
+      </w:r>
+      <w:r>
+        <w:rPr>
+          <w:lang w:val="en-US"/>
+        </w:rPr>
+        <w:t xml:space="preserve">, point to </w:t>
       </w:r>
       <w:r>
         <w:rPr>
@@ -316,41 +257,41 @@
           <w:bCs/>
           <w:lang w:val="en-US"/>
         </w:rPr>
+        <w:t>City</w:t>
+      </w:r>
+      <w:r>
+        <w:rPr>
+          <w:lang w:val="en-US"/>
+        </w:rPr>
+        <w:t xml:space="preserve">, point to </w:t>
+      </w:r>
+      <w:r>
+        <w:rPr>
+          <w:b/>
+          <w:bCs/>
+          <w:lang w:val="en-US"/>
+        </w:rPr>
+        <w:t>Add to Hierarchy</w:t>
+      </w:r>
+      <w:r>
+        <w:rPr>
+          <w:lang w:val="en-US"/>
+        </w:rPr>
+        <w:t xml:space="preserve">, and then click </w:t>
+      </w:r>
+      <w:r>
+        <w:rPr>
+          <w:b/>
+          <w:bCs/>
+          <w:lang w:val="en-US"/>
+        </w:rPr>
         <w:t>Country Hierarchy</w:t>
       </w:r>
       <w:r>
         <w:rPr>
           <w:lang w:val="en-US"/>
         </w:rPr>
-        <w:t xml:space="preserve">, click </w:t>
-      </w:r>
-      <w:r>
-        <w:rPr>
-          <w:b/>
-          <w:bCs/>
-          <w:lang w:val="en-US"/>
-        </w:rPr>
-        <w:t>Rename</w:t>
-      </w:r>
-      <w:r>
-        <w:rPr>
-          <w:lang w:val="en-US"/>
-        </w:rPr>
-        <w:t xml:space="preserve">, type </w:t>
-      </w:r>
-      <w:r>
-        <w:rPr>
-          <w:b/>
-          <w:bCs/>
-          <w:lang w:val="en-US"/>
-        </w:rPr>
-        <w:t>Region Hierarchy</w:t>
-      </w:r>
-      <w:r>
-        <w:rPr>
-          <w:lang w:val="en-US"/>
-        </w:rPr>
-        <w:t>, and then press Enter.</w:t>
+        <w:t>.</w:t>
       </w:r>
     </w:p>
     <w:p>
@@ -364,49 +305,49 @@
         <w:rPr>
           <w:lang w:val="en-US"/>
         </w:rPr>
-        <w:t xml:space="preserve">In the </w:t>
-      </w:r>
-      <w:r>
-        <w:rPr>
-          <w:b/>
-          <w:bCs/>
-          <w:lang w:val="en-US"/>
-        </w:rPr>
-        <w:t>Fields</w:t>
-      </w:r>
-      <w:r>
-        <w:rPr>
-          <w:lang w:val="en-US"/>
-        </w:rPr>
-        <w:t xml:space="preserve"> pane, under </w:t>
-      </w:r>
-      <w:r>
-        <w:rPr>
-          <w:b/>
-          <w:bCs/>
-          <w:lang w:val="en-US"/>
-        </w:rPr>
-        <w:t>Sales</w:t>
-      </w:r>
-      <w:r>
-        <w:rPr>
-          <w:lang w:val="en-US"/>
-        </w:rPr>
-        <w:t xml:space="preserve">, drag the </w:t>
-      </w:r>
-      <w:r>
-        <w:rPr>
-          <w:b/>
-          <w:bCs/>
-          <w:lang w:val="en-US"/>
-        </w:rPr>
-        <w:t>Total Due</w:t>
-      </w:r>
-      <w:r>
-        <w:rPr>
-          <w:lang w:val="en-US"/>
-        </w:rPr>
-        <w:t xml:space="preserve"> column to the report canvas to create a new chart.</w:t>
+        <w:t xml:space="preserve">Right-click </w:t>
+      </w:r>
+      <w:r>
+        <w:rPr>
+          <w:b/>
+          <w:bCs/>
+          <w:lang w:val="en-US"/>
+        </w:rPr>
+        <w:t>Country Hierarchy</w:t>
+      </w:r>
+      <w:r>
+        <w:rPr>
+          <w:lang w:val="en-US"/>
+        </w:rPr>
+        <w:t xml:space="preserve">, click </w:t>
+      </w:r>
+      <w:r>
+        <w:rPr>
+          <w:b/>
+          <w:bCs/>
+          <w:lang w:val="en-US"/>
+        </w:rPr>
+        <w:t>Rename</w:t>
+      </w:r>
+      <w:r>
+        <w:rPr>
+          <w:lang w:val="en-US"/>
+        </w:rPr>
+        <w:t xml:space="preserve">, type </w:t>
+      </w:r>
+      <w:r>
+        <w:rPr>
+          <w:b/>
+          <w:bCs/>
+          <w:lang w:val="en-US"/>
+        </w:rPr>
+        <w:t>Region Hierarchy</w:t>
+      </w:r>
+      <w:r>
+        <w:rPr>
+          <w:lang w:val="en-US"/>
+        </w:rPr>
+        <w:t>, and then press Enter.</w:t>
       </w:r>
     </w:p>
     <w:p>
@@ -420,49 +361,49 @@
         <w:rPr>
           <w:lang w:val="en-US"/>
         </w:rPr>
-        <w:t xml:space="preserve">Drag the </w:t>
-      </w:r>
-      <w:r>
-        <w:rPr>
-          <w:b/>
-          <w:bCs/>
-          <w:lang w:val="en-US"/>
-        </w:rPr>
-        <w:t>Region Hierarchy</w:t>
-      </w:r>
-      <w:r>
-        <w:rPr>
-          <w:lang w:val="en-US"/>
-        </w:rPr>
-        <w:t xml:space="preserve"> to the </w:t>
-      </w:r>
-      <w:r>
-        <w:rPr>
-          <w:b/>
-          <w:bCs/>
-          <w:lang w:val="en-US"/>
-        </w:rPr>
-        <w:t>Axis</w:t>
-      </w:r>
-      <w:r>
-        <w:rPr>
-          <w:lang w:val="en-US"/>
-        </w:rPr>
-        <w:t xml:space="preserve"> in the </w:t>
-      </w:r>
-      <w:r>
-        <w:rPr>
-          <w:b/>
-          <w:bCs/>
-          <w:lang w:val="en-US"/>
-        </w:rPr>
-        <w:t>Visualizations</w:t>
-      </w:r>
-      <w:r>
-        <w:rPr>
-          <w:lang w:val="en-US"/>
-        </w:rPr>
-        <w:t xml:space="preserve"> pane.</w:t>
+        <w:t xml:space="preserve">In the </w:t>
+      </w:r>
+      <w:r>
+        <w:rPr>
+          <w:b/>
+          <w:bCs/>
+          <w:lang w:val="en-US"/>
+        </w:rPr>
+        <w:t>Fields</w:t>
+      </w:r>
+      <w:r>
+        <w:rPr>
+          <w:lang w:val="en-US"/>
+        </w:rPr>
+        <w:t xml:space="preserve"> pane, under </w:t>
+      </w:r>
+      <w:r>
+        <w:rPr>
+          <w:b/>
+          <w:bCs/>
+          <w:lang w:val="en-US"/>
+        </w:rPr>
+        <w:t>Sales</w:t>
+      </w:r>
+      <w:r>
+        <w:rPr>
+          <w:lang w:val="en-US"/>
+        </w:rPr>
+        <w:t xml:space="preserve">, drag the </w:t>
+      </w:r>
+      <w:r>
+        <w:rPr>
+          <w:b/>
+          <w:bCs/>
+          <w:lang w:val="en-US"/>
+        </w:rPr>
+        <w:t>Total Due</w:t>
+      </w:r>
+      <w:r>
+        <w:rPr>
+          <w:lang w:val="en-US"/>
+        </w:rPr>
+        <w:t xml:space="preserve"> column to the report canvas to create a new chart.</w:t>
       </w:r>
     </w:p>
     <w:p>
@@ -476,7 +417,49 @@
         <w:rPr>
           <w:lang w:val="en-US"/>
         </w:rPr>
-        <w:t xml:space="preserve">Resize and move the chart on the canvas so it fills the report canvas. </w:t>
+        <w:t xml:space="preserve">Drag the </w:t>
+      </w:r>
+      <w:r>
+        <w:rPr>
+          <w:b/>
+          <w:bCs/>
+          <w:lang w:val="en-US"/>
+        </w:rPr>
+        <w:t>Region Hierarchy</w:t>
+      </w:r>
+      <w:r>
+        <w:rPr>
+          <w:lang w:val="en-US"/>
+        </w:rPr>
+        <w:t xml:space="preserve"> to the </w:t>
+      </w:r>
+      <w:r>
+        <w:rPr>
+          <w:b/>
+          <w:bCs/>
+          <w:lang w:val="en-US"/>
+        </w:rPr>
+        <w:t>Axis</w:t>
+      </w:r>
+      <w:r>
+        <w:rPr>
+          <w:lang w:val="en-US"/>
+        </w:rPr>
+        <w:t xml:space="preserve"> in the </w:t>
+      </w:r>
+      <w:r>
+        <w:rPr>
+          <w:b/>
+          <w:bCs/>
+          <w:lang w:val="en-US"/>
+        </w:rPr>
+        <w:t>Visualizations</w:t>
+      </w:r>
+      <w:r>
+        <w:rPr>
+          <w:lang w:val="en-US"/>
+        </w:rPr>
+        <w:t xml:space="preserve"> pane.</w:t>
       </w:r>
     </w:p>
     <w:p>
@@ -490,49 +473,7 @@
         <w:rPr>
           <w:lang w:val="en-US"/>
         </w:rPr>
-        <w:t xml:space="preserve">In the </w:t>
-      </w:r>
-      <w:r>
-        <w:rPr>
-          <w:b/>
-          <w:bCs/>
-          <w:lang w:val="en-US"/>
-        </w:rPr>
-        <w:t>Fields</w:t>
-      </w:r>
-      <w:r>
-        <w:rPr>
-          <w:lang w:val="en-US"/>
-        </w:rPr>
-        <w:t xml:space="preserve"> pane, under </w:t>
-      </w:r>
-      <w:r>
-        <w:rPr>
-          <w:b/>
-          <w:bCs/>
-          <w:lang w:val="en-US"/>
-        </w:rPr>
-        <w:t>Sales</w:t>
-      </w:r>
-      <w:r>
-        <w:rPr>
-          <w:lang w:val="en-US"/>
-        </w:rPr>
-        <w:t xml:space="preserve">, click the </w:t>
-      </w:r>
-      <w:r>
-        <w:rPr>
-          <w:b/>
-          <w:bCs/>
-          <w:lang w:val="en-US"/>
-        </w:rPr>
-        <w:t>Total Due</w:t>
-      </w:r>
-      <w:r>
-        <w:rPr>
-          <w:lang w:val="en-US"/>
-        </w:rPr>
-        <w:t xml:space="preserve"> column to give it focus.</w:t>
+        <w:t xml:space="preserve">Resize and move the chart on the canvas so it fills the report canvas. </w:t>
       </w:r>
     </w:p>
     <w:p>
@@ -543,9 +484,64 @@
         </w:numPr>
       </w:pPr>
       <w:r>
+        <w:rPr>
+          <w:lang w:val="en-US"/>
+        </w:rPr>
+        <w:t xml:space="preserve">In the </w:t>
+      </w:r>
+      <w:r>
+        <w:rPr>
+          <w:b/>
+          <w:bCs/>
+          <w:lang w:val="en-US"/>
+        </w:rPr>
+        <w:t>Fields</w:t>
+      </w:r>
+      <w:r>
+        <w:rPr>
+          <w:lang w:val="en-US"/>
+        </w:rPr>
+        <w:t xml:space="preserve"> pane, under </w:t>
+      </w:r>
+      <w:r>
+        <w:rPr>
+          <w:b/>
+          <w:bCs/>
+          <w:lang w:val="en-US"/>
+        </w:rPr>
+        <w:t>Sales</w:t>
+      </w:r>
+      <w:r>
+        <w:rPr>
+          <w:lang w:val="en-US"/>
+        </w:rPr>
+        <w:t xml:space="preserve">, click the </w:t>
+      </w:r>
+      <w:r>
+        <w:rPr>
+          <w:b/>
+          <w:bCs/>
+          <w:lang w:val="en-US"/>
+        </w:rPr>
+        <w:t>Total Due</w:t>
+      </w:r>
+      <w:r>
+        <w:rPr>
+          <w:lang w:val="en-US"/>
+        </w:rPr>
+        <w:t xml:space="preserve"> column to give it focus.</w:t>
+      </w:r>
+    </w:p>
+    <w:p>
+      <w:pPr>
+        <w:numPr>
+          <w:ilvl w:val="0"/>
+          <w:numId w:val="3"/>
+        </w:numPr>
+      </w:pPr>
+      <w:r>
         <w:t xml:space="preserve">On the </w:t>
       </w:r>
-      <w:proofErr w:type="spellStart"/>
       <w:r>
         <w:rPr>
           <w:b/>
@@ -553,9 +549,22 @@
         </w:rPr>
         <w:t>Modeling</w:t>
       </w:r>
-      <w:proofErr w:type="spellEnd"/>
-      <w:r>
-        <w:t xml:space="preserve"> ribbon, click </w:t>
+      <w:r>
+        <w:t xml:space="preserve"> ribbon, </w:t>
+      </w:r>
+      <w:r>
+        <w:t>Select Total due column</w:t>
+      </w:r>
+    </w:p>
+    <w:p>
+      <w:pPr>
+        <w:numPr>
+          <w:ilvl w:val="0"/>
+          <w:numId w:val="3"/>
+        </w:numPr>
+      </w:pPr>
+      <w:r>
+        <w:t xml:space="preserve">click </w:t>
       </w:r>
       <w:r>
         <w:rPr>
@@ -801,11 +810,67 @@
       </w:r>
     </w:p>
     <w:p>
-      <w:pPr>
-        <w:ind w:left="720"/>
-      </w:pPr>
+      <w:r>
+        <w:rPr>
+          <w:noProof/>
+        </w:rPr>
+        <w:lastRenderedPageBreak/>
+        <w:drawing>
+          <wp:inline distT="0" distB="0" distL="0" distR="0" wp14:anchorId="39497724" wp14:editId="788A21EA">
+            <wp:extent cx="5715000" cy="3048000"/>
+            <wp:effectExtent l="0" t="0" r="0" b="0"/>
+            <wp:docPr id="3" name="Picture 3"/>
+            <wp:cNvGraphicFramePr>
+              <a:graphicFrameLocks xmlns:a="http://schemas.openxmlformats.org/drawingml/2006/main" noChangeAspect="1"/>
+            </wp:cNvGraphicFramePr>
+            <a:graphic xmlns:a="http://schemas.openxmlformats.org/drawingml/2006/main">
+              <a:graphicData uri="http://schemas.openxmlformats.org/drawingml/2006/picture">
+                <pic:pic xmlns:pic="http://schemas.openxmlformats.org/drawingml/2006/picture">
+                  <pic:nvPicPr>
+                    <pic:cNvPr id="0" name="Picture 2"/>
+                    <pic:cNvPicPr>
+                      <a:picLocks noChangeAspect="1" noChangeArrowheads="1"/>
+                    </pic:cNvPicPr>
+                  </pic:nvPicPr>
+                  <pic:blipFill>
+                    <a:blip r:embed="rId5" cstate="print">
+                      <a:extLst>
+                        <a:ext uri="{28A0092B-C50C-407E-A947-70E740481C1C}">
+                          <a14:useLocalDpi xmlns:a14="http://schemas.microsoft.com/office/drawing/2010/main" val="0"/>
+                        </a:ext>
+                      </a:extLst>
+                    </a:blip>
+                    <a:srcRect/>
+                    <a:stretch>
+                      <a:fillRect/>
+                    </a:stretch>
+                  </pic:blipFill>
+                  <pic:spPr bwMode="auto">
+                    <a:xfrm>
+                      <a:off x="0" y="0"/>
+                      <a:ext cx="5715000" cy="3048000"/>
+                    </a:xfrm>
+                    <a:prstGeom prst="rect">
+                      <a:avLst/>
+                    </a:prstGeom>
+                    <a:noFill/>
+                    <a:ln>
+                      <a:noFill/>
+                    </a:ln>
+                  </pic:spPr>
+                </pic:pic>
+              </a:graphicData>
+            </a:graphic>
+          </wp:inline>
+        </w:drawing>
+      </w:r>
       <w:bookmarkStart w:id="0" w:name="_GoBack"/>
       <w:bookmarkEnd w:id="0"/>
+    </w:p>
+    <w:p>
+      <w:pPr>
+        <w:ind w:left="720"/>
+      </w:pPr>
     </w:p>
     <w:p/>
     <w:sectPr>
@@ -1867,6 +1932,7 @@
   <w:style w:type="character" w:default="1" w:styleId="DefaultParagraphFont">
     <w:name w:val="Default Paragraph Font"/>
     <w:uiPriority w:val="1"/>
+    <w:semiHidden/>
     <w:unhideWhenUsed/>
   </w:style>
   <w:style w:type="table" w:default="1" w:styleId="TableNormal">
